--- a/Правознавство/Поняття та ознаки права (1).docx
+++ b/Правознавство/Поняття та ознаки права (1).docx
@@ -1,29 +1,44 @@
 
 <file path=word/document.xml><?xml version="1.0" encoding="utf-8"?>
-<w:document xmlns:wpc="http://schemas.microsoft.com/office/word/2010/wordprocessingCanvas" xmlns:cx="http://schemas.microsoft.com/office/drawing/2014/chartex" xmlns:cx1="http://schemas.microsoft.com/office/drawing/2015/9/8/chartex" xmlns:cx2="http://schemas.microsoft.com/office/drawing/2015/10/21/chartex" xmlns:cx3="http://schemas.microsoft.com/office/drawing/2016/5/9/chartex" xmlns:cx4="http://schemas.microsoft.com/office/drawing/2016/5/10/chartex" xmlns:cx5="http://schemas.microsoft.com/office/drawing/2016/5/11/chartex" xmlns:cx6="http://schemas.microsoft.com/office/drawing/2016/5/12/chartex" xmlns:cx7="http://schemas.microsoft.com/office/drawing/2016/5/13/chartex" xmlns:cx8="http://schemas.microsoft.com/office/drawing/2016/5/14/chartex" xmlns:mc="http://schemas.openxmlformats.org/markup-compatibility/2006" xmlns:aink="http://schemas.microsoft.com/office/drawing/2016/ink" xmlns:am3d="http://schemas.microsoft.com/office/drawing/2017/model3d" xmlns:o="urn:schemas-microsoft-com:office:office" xmlns:r="http://schemas.openxmlformats.org/officeDocument/2006/relationships" xmlns:m="http://schemas.openxmlformats.org/officeDocument/2006/math" xmlns:v="urn:schemas-microsoft-com:vml" xmlns:wp14="http://schemas.microsoft.com/office/word/2010/wordprocessingDrawing" xmlns:wp="http://schemas.openxmlformats.org/drawingml/2006/wordprocessingDrawing" xmlns:w10="urn:schemas-microsoft-com:office:word" xmlns:w="http://schemas.openxmlformats.org/wordprocessingml/2006/main" xmlns:w14="http://schemas.microsoft.com/office/word/2010/wordml" xmlns:w15="http://schemas.microsoft.com/office/word/2012/wordml" xmlns:w16cex="http://schemas.microsoft.com/office/word/2018/wordml/cex" xmlns:w16cid="http://schemas.microsoft.com/office/word/2016/wordml/cid" xmlns:w16="http://schemas.microsoft.com/office/word/2018/wordml" xmlns:w16sdtdh="http://schemas.microsoft.com/office/word/2020/wordml/sdtdatahash" xmlns:w16se="http://schemas.microsoft.com/office/word/2015/wordml/symex" xmlns:wpg="http://schemas.microsoft.com/office/word/2010/wordprocessingGroup" xmlns:wpi="http://schemas.microsoft.com/office/word/2010/wordprocessingInk" xmlns:wne="http://schemas.microsoft.com/office/word/2006/wordml" xmlns:wps="http://schemas.microsoft.com/office/word/2010/wordprocessingShape" mc:Ignorable="w14 w15 w16se w16cid w16 w16cex w16sdtdh wp14">
+<w:document xmlns:wpc="http://schemas.microsoft.com/office/word/2010/wordprocessingCanvas" xmlns:cx="http://schemas.microsoft.com/office/drawing/2014/chartex" xmlns:cx1="http://schemas.microsoft.com/office/drawing/2015/9/8/chartex" xmlns:cx2="http://schemas.microsoft.com/office/drawing/2015/10/21/chartex" xmlns:cx3="http://schemas.microsoft.com/office/drawing/2016/5/9/chartex" xmlns:cx4="http://schemas.microsoft.com/office/drawing/2016/5/10/chartex" xmlns:cx5="http://schemas.microsoft.com/office/drawing/2016/5/11/chartex" xmlns:cx6="http://schemas.microsoft.com/office/drawing/2016/5/12/chartex" xmlns:cx7="http://schemas.microsoft.com/office/drawing/2016/5/13/chartex" xmlns:cx8="http://schemas.microsoft.com/office/drawing/2016/5/14/chartex" xmlns:mc="http://schemas.openxmlformats.org/markup-compatibility/2006" xmlns:aink="http://schemas.microsoft.com/office/drawing/2016/ink" xmlns:am3d="http://schemas.microsoft.com/office/drawing/2017/model3d" xmlns:o="urn:schemas-microsoft-com:office:office" xmlns:oel="http://schemas.microsoft.com/office/2019/extlst" xmlns:r="http://schemas.openxmlformats.org/officeDocument/2006/relationships" xmlns:m="http://schemas.openxmlformats.org/officeDocument/2006/math" xmlns:v="urn:schemas-microsoft-com:vml" xmlns:wp14="http://schemas.microsoft.com/office/word/2010/wordprocessingDrawing" xmlns:wp="http://schemas.openxmlformats.org/drawingml/2006/wordprocessingDrawing" xmlns:w10="urn:schemas-microsoft-com:office:word" xmlns:w="http://schemas.openxmlformats.org/wordprocessingml/2006/main" xmlns:w14="http://schemas.microsoft.com/office/word/2010/wordml" xmlns:w15="http://schemas.microsoft.com/office/word/2012/wordml" xmlns:w16cex="http://schemas.microsoft.com/office/word/2018/wordml/cex" xmlns:w16cid="http://schemas.microsoft.com/office/word/2016/wordml/cid" xmlns:w16="http://schemas.microsoft.com/office/word/2018/wordml" xmlns:w16sdtdh="http://schemas.microsoft.com/office/word/2020/wordml/sdtdatahash" xmlns:w16se="http://schemas.microsoft.com/office/word/2015/wordml/symex" xmlns:wpg="http://schemas.microsoft.com/office/word/2010/wordprocessingGroup" xmlns:wpi="http://schemas.microsoft.com/office/word/2010/wordprocessingInk" xmlns:wne="http://schemas.microsoft.com/office/word/2006/wordml" xmlns:wps="http://schemas.microsoft.com/office/word/2010/wordprocessingShape" mc:Ignorable="w14 w15 w16se w16cid w16 w16cex w16sdtdh wp14">
   <w:body>
     <w:p>
       <w:pPr>
         <w:spacing w:after="0" w:line="259" w:lineRule="auto"/>
         <w:ind w:right="129"/>
         <w:jc w:val="center"/>
+        <w:rPr>
+          <w:rFonts w:ascii="Times New Roman" w:hAnsi="Times New Roman" w:cs="Times New Roman"/>
+          <w:b/>
+          <w:bCs/>
+          <w:sz w:val="32"/>
+          <w:szCs w:val="32"/>
+        </w:rPr>
       </w:pPr>
-      <w:proofErr w:type="spellStart"/>
       <w:r>
-        <w:t>Поняття</w:t>
+        <w:rPr>
+          <w:rFonts w:ascii="Times New Roman" w:hAnsi="Times New Roman" w:cs="Times New Roman"/>
+          <w:b/>
+          <w:bCs/>
+          <w:sz w:val="32"/>
+          <w:szCs w:val="32"/>
+        </w:rPr>
+        <w:t xml:space="preserve">Поняття та ознаки права </w:t>
       </w:r>
-      <w:proofErr w:type="spellEnd"/>
-      <w:r>
-        <w:t xml:space="preserve"> та </w:t>
-      </w:r>
-      <w:proofErr w:type="spellStart"/>
-      <w:r>
-        <w:t>ознаки</w:t>
-      </w:r>
-      <w:proofErr w:type="spellEnd"/>
-      <w:r>
-        <w:t xml:space="preserve"> права </w:t>
-      </w:r>
+    </w:p>
+    <w:p>
+      <w:pPr>
+        <w:spacing w:after="0" w:line="259" w:lineRule="auto"/>
+        <w:ind w:right="129"/>
+        <w:jc w:val="center"/>
+        <w:rPr>
+          <w:rFonts w:ascii="Times New Roman" w:hAnsi="Times New Roman" w:cs="Times New Roman"/>
+          <w:b/>
+          <w:bCs/>
+          <w:sz w:val="24"/>
+          <w:szCs w:val="24"/>
+        </w:rPr>
+      </w:pPr>
     </w:p>
     <w:tbl>
       <w:tblPr>
@@ -33,7 +48,6 @@
         <w:tblCellMar>
           <w:top w:w="46" w:type="dxa"/>
           <w:left w:w="108" w:type="dxa"/>
-          <w:bottom w:w="0" w:type="dxa"/>
           <w:right w:w="24" w:type="dxa"/>
         </w:tblCellMar>
         <w:tblLook w:val="04A0" w:firstRow="1" w:lastRow="0" w:firstColumn="1" w:lastColumn="0" w:noHBand="0" w:noVBand="1"/>
@@ -60,14 +74,19 @@
             <w:pPr>
               <w:spacing w:after="0" w:line="259" w:lineRule="auto"/>
               <w:ind w:left="0" w:firstLine="0"/>
+              <w:rPr>
+                <w:rFonts w:ascii="Times New Roman" w:hAnsi="Times New Roman" w:cs="Times New Roman"/>
+                <w:sz w:val="24"/>
+                <w:szCs w:val="24"/>
+              </w:rPr>
             </w:pPr>
-            <w:proofErr w:type="spellStart"/>
             <w:r>
-              <w:t>Поняття</w:t>
-            </w:r>
-            <w:proofErr w:type="spellEnd"/>
-            <w:r>
-              <w:t xml:space="preserve"> </w:t>
+              <w:rPr>
+                <w:rFonts w:ascii="Times New Roman" w:hAnsi="Times New Roman" w:cs="Times New Roman"/>
+                <w:sz w:val="24"/>
+                <w:szCs w:val="24"/>
+              </w:rPr>
+              <w:t xml:space="preserve">Поняття </w:t>
             </w:r>
           </w:p>
         </w:tc>
@@ -85,14 +104,19 @@
             <w:pPr>
               <w:spacing w:after="0" w:line="259" w:lineRule="auto"/>
               <w:ind w:left="0" w:firstLine="0"/>
+              <w:rPr>
+                <w:rFonts w:ascii="Times New Roman" w:hAnsi="Times New Roman" w:cs="Times New Roman"/>
+                <w:sz w:val="24"/>
+                <w:szCs w:val="24"/>
+              </w:rPr>
             </w:pPr>
-            <w:proofErr w:type="spellStart"/>
             <w:r>
-              <w:t>Визначення</w:t>
-            </w:r>
-            <w:proofErr w:type="spellEnd"/>
-            <w:r>
-              <w:t xml:space="preserve">  </w:t>
+              <w:rPr>
+                <w:rFonts w:ascii="Times New Roman" w:hAnsi="Times New Roman" w:cs="Times New Roman"/>
+                <w:sz w:val="24"/>
+                <w:szCs w:val="24"/>
+              </w:rPr>
+              <w:t xml:space="preserve">Визначення  </w:t>
             </w:r>
           </w:p>
         </w:tc>
@@ -115,8 +139,18 @@
             <w:pPr>
               <w:spacing w:after="0" w:line="259" w:lineRule="auto"/>
               <w:ind w:left="0" w:firstLine="0"/>
+              <w:rPr>
+                <w:rFonts w:ascii="Times New Roman" w:hAnsi="Times New Roman" w:cs="Times New Roman"/>
+                <w:sz w:val="24"/>
+                <w:szCs w:val="24"/>
+              </w:rPr>
             </w:pPr>
             <w:r>
+              <w:rPr>
+                <w:rFonts w:ascii="Times New Roman" w:hAnsi="Times New Roman" w:cs="Times New Roman"/>
+                <w:sz w:val="24"/>
+                <w:szCs w:val="24"/>
+              </w:rPr>
               <w:t xml:space="preserve">Право </w:t>
             </w:r>
           </w:p>
@@ -135,46 +169,19 @@
             <w:pPr>
               <w:spacing w:after="0" w:line="259" w:lineRule="auto"/>
               <w:ind w:left="0" w:firstLine="0"/>
+              <w:rPr>
+                <w:rFonts w:ascii="Times New Roman" w:hAnsi="Times New Roman" w:cs="Times New Roman"/>
+                <w:sz w:val="24"/>
+                <w:szCs w:val="24"/>
+              </w:rPr>
             </w:pPr>
-            <w:proofErr w:type="spellStart"/>
             <w:r>
-              <w:t>Це</w:t>
-            </w:r>
-            <w:proofErr w:type="spellEnd"/>
-            <w:r>
-              <w:t xml:space="preserve"> </w:t>
-            </w:r>
-            <w:proofErr w:type="spellStart"/>
-            <w:r>
-              <w:t>норми</w:t>
-            </w:r>
-            <w:proofErr w:type="spellEnd"/>
-            <w:r>
-              <w:t xml:space="preserve">, </w:t>
-            </w:r>
-            <w:proofErr w:type="spellStart"/>
-            <w:r>
-              <w:t>викладені</w:t>
-            </w:r>
-            <w:proofErr w:type="spellEnd"/>
-            <w:r>
-              <w:t xml:space="preserve"> в законах і в </w:t>
-            </w:r>
-            <w:proofErr w:type="spellStart"/>
-            <w:r>
-              <w:t>інших</w:t>
-            </w:r>
-            <w:proofErr w:type="spellEnd"/>
-            <w:r>
-              <w:t xml:space="preserve"> </w:t>
-            </w:r>
-            <w:proofErr w:type="spellStart"/>
-            <w:r>
-              <w:t>нормативних</w:t>
-            </w:r>
-            <w:proofErr w:type="spellEnd"/>
-            <w:r>
-              <w:t xml:space="preserve"> актах  </w:t>
+              <w:rPr>
+                <w:rFonts w:ascii="Times New Roman" w:hAnsi="Times New Roman" w:cs="Times New Roman"/>
+                <w:sz w:val="24"/>
+                <w:szCs w:val="24"/>
+              </w:rPr>
+              <w:t xml:space="preserve">Це норми, викладені в законах і в інших нормативних актах  </w:t>
             </w:r>
           </w:p>
         </w:tc>
@@ -197,14 +204,19 @@
             <w:pPr>
               <w:spacing w:after="0" w:line="259" w:lineRule="auto"/>
               <w:ind w:left="0" w:firstLine="0"/>
+              <w:rPr>
+                <w:rFonts w:ascii="Times New Roman" w:hAnsi="Times New Roman" w:cs="Times New Roman"/>
+                <w:sz w:val="24"/>
+                <w:szCs w:val="24"/>
+              </w:rPr>
             </w:pPr>
-            <w:proofErr w:type="spellStart"/>
             <w:r>
-              <w:t>Юридичне</w:t>
-            </w:r>
-            <w:proofErr w:type="spellEnd"/>
-            <w:r>
-              <w:t xml:space="preserve"> право  </w:t>
+              <w:rPr>
+                <w:rFonts w:ascii="Times New Roman" w:hAnsi="Times New Roman" w:cs="Times New Roman"/>
+                <w:sz w:val="24"/>
+                <w:szCs w:val="24"/>
+              </w:rPr>
+              <w:t xml:space="preserve">Юридичне право  </w:t>
             </w:r>
           </w:p>
         </w:tc>
@@ -222,86 +234,19 @@
             <w:pPr>
               <w:spacing w:after="0" w:line="259" w:lineRule="auto"/>
               <w:ind w:left="0" w:firstLine="0"/>
+              <w:rPr>
+                <w:rFonts w:ascii="Times New Roman" w:hAnsi="Times New Roman" w:cs="Times New Roman"/>
+                <w:sz w:val="24"/>
+                <w:szCs w:val="24"/>
+              </w:rPr>
             </w:pPr>
-            <w:proofErr w:type="spellStart"/>
             <w:r>
-              <w:t>Це</w:t>
-            </w:r>
-            <w:proofErr w:type="spellEnd"/>
-            <w:r>
-              <w:t xml:space="preserve"> свобода та </w:t>
-            </w:r>
-            <w:proofErr w:type="spellStart"/>
-            <w:r>
-              <w:t>обґрунтованість</w:t>
-            </w:r>
-            <w:proofErr w:type="spellEnd"/>
-            <w:r>
-              <w:t xml:space="preserve"> </w:t>
-            </w:r>
-            <w:proofErr w:type="spellStart"/>
-            <w:r>
-              <w:t>поведінки</w:t>
-            </w:r>
-            <w:proofErr w:type="spellEnd"/>
-            <w:r>
-              <w:t xml:space="preserve"> людей, </w:t>
-            </w:r>
-            <w:proofErr w:type="spellStart"/>
-            <w:r>
-              <w:t>що</w:t>
-            </w:r>
-            <w:proofErr w:type="spellEnd"/>
-            <w:r>
-              <w:t xml:space="preserve"> </w:t>
-            </w:r>
-            <w:proofErr w:type="spellStart"/>
-            <w:r>
-              <w:t>задекларована</w:t>
-            </w:r>
-            <w:proofErr w:type="spellEnd"/>
-            <w:r>
-              <w:t xml:space="preserve"> державою </w:t>
-            </w:r>
-            <w:proofErr w:type="spellStart"/>
-            <w:r>
-              <w:t>відповідно</w:t>
-            </w:r>
-            <w:proofErr w:type="spellEnd"/>
-            <w:r>
-              <w:t xml:space="preserve"> до нормативно – </w:t>
-            </w:r>
-            <w:proofErr w:type="spellStart"/>
-            <w:r>
-              <w:t>правових</w:t>
-            </w:r>
-            <w:proofErr w:type="spellEnd"/>
-            <w:r>
-              <w:t xml:space="preserve"> </w:t>
-            </w:r>
-            <w:proofErr w:type="spellStart"/>
-            <w:r>
-              <w:t>актів</w:t>
-            </w:r>
-            <w:proofErr w:type="spellEnd"/>
-            <w:r>
-              <w:t xml:space="preserve"> та </w:t>
-            </w:r>
-            <w:proofErr w:type="spellStart"/>
-            <w:r>
-              <w:t>інших</w:t>
-            </w:r>
-            <w:proofErr w:type="spellEnd"/>
-            <w:r>
-              <w:t xml:space="preserve"> </w:t>
-            </w:r>
-            <w:proofErr w:type="spellStart"/>
-            <w:r>
-              <w:t>джерел</w:t>
-            </w:r>
-            <w:proofErr w:type="spellEnd"/>
-            <w:r>
-              <w:t xml:space="preserve"> права.  </w:t>
+              <w:rPr>
+                <w:rFonts w:ascii="Times New Roman" w:hAnsi="Times New Roman" w:cs="Times New Roman"/>
+                <w:sz w:val="24"/>
+                <w:szCs w:val="24"/>
+              </w:rPr>
+              <w:t xml:space="preserve">Це свобода та обґрунтованість поведінки людей, що задекларована державою відповідно до нормативно – правових актів та інших джерел права.  </w:t>
             </w:r>
           </w:p>
         </w:tc>
@@ -324,28 +269,38 @@
             <w:pPr>
               <w:spacing w:after="0" w:line="259" w:lineRule="auto"/>
               <w:ind w:left="0" w:firstLine="0"/>
+              <w:rPr>
+                <w:rFonts w:ascii="Times New Roman" w:hAnsi="Times New Roman" w:cs="Times New Roman"/>
+                <w:sz w:val="24"/>
+                <w:szCs w:val="24"/>
+              </w:rPr>
             </w:pPr>
-            <w:proofErr w:type="spellStart"/>
             <w:r>
-              <w:t>Юридичне</w:t>
-            </w:r>
-            <w:proofErr w:type="spellEnd"/>
-            <w:r>
-              <w:t xml:space="preserve"> </w:t>
+              <w:rPr>
+                <w:rFonts w:ascii="Times New Roman" w:hAnsi="Times New Roman" w:cs="Times New Roman"/>
+                <w:sz w:val="24"/>
+                <w:szCs w:val="24"/>
+              </w:rPr>
+              <w:t xml:space="preserve">Юридичне </w:t>
             </w:r>
           </w:p>
           <w:p>
             <w:pPr>
               <w:spacing w:after="0" w:line="259" w:lineRule="auto"/>
               <w:ind w:left="0" w:firstLine="0"/>
+              <w:rPr>
+                <w:rFonts w:ascii="Times New Roman" w:hAnsi="Times New Roman" w:cs="Times New Roman"/>
+                <w:sz w:val="24"/>
+                <w:szCs w:val="24"/>
+              </w:rPr>
             </w:pPr>
-            <w:proofErr w:type="spellStart"/>
             <w:r>
-              <w:t>суб’єктивне</w:t>
-            </w:r>
-            <w:proofErr w:type="spellEnd"/>
-            <w:r>
-              <w:t xml:space="preserve"> право  </w:t>
+              <w:rPr>
+                <w:rFonts w:ascii="Times New Roman" w:hAnsi="Times New Roman" w:cs="Times New Roman"/>
+                <w:sz w:val="24"/>
+                <w:szCs w:val="24"/>
+              </w:rPr>
+              <w:t xml:space="preserve">суб’єктивне право  </w:t>
             </w:r>
           </w:p>
         </w:tc>
@@ -363,118 +318,19 @@
             <w:pPr>
               <w:spacing w:after="0" w:line="259" w:lineRule="auto"/>
               <w:ind w:left="0" w:firstLine="0"/>
+              <w:rPr>
+                <w:rFonts w:ascii="Times New Roman" w:hAnsi="Times New Roman" w:cs="Times New Roman"/>
+                <w:sz w:val="24"/>
+                <w:szCs w:val="24"/>
+              </w:rPr>
             </w:pPr>
-            <w:proofErr w:type="spellStart"/>
             <w:r>
-              <w:t>Це</w:t>
-            </w:r>
-            <w:proofErr w:type="spellEnd"/>
-            <w:r>
-              <w:t xml:space="preserve"> </w:t>
-            </w:r>
-            <w:proofErr w:type="spellStart"/>
-            <w:r>
-              <w:t>певні</w:t>
-            </w:r>
-            <w:proofErr w:type="spellEnd"/>
-            <w:r>
-              <w:t xml:space="preserve"> </w:t>
-            </w:r>
-            <w:proofErr w:type="spellStart"/>
-            <w:r>
-              <w:t>можливості</w:t>
-            </w:r>
-            <w:proofErr w:type="spellEnd"/>
-            <w:r>
-              <w:t xml:space="preserve">, </w:t>
-            </w:r>
-            <w:proofErr w:type="spellStart"/>
-            <w:r>
-              <w:t>міра</w:t>
-            </w:r>
-            <w:proofErr w:type="spellEnd"/>
-            <w:r>
-              <w:t xml:space="preserve"> </w:t>
-            </w:r>
-            <w:proofErr w:type="spellStart"/>
-            <w:r>
-              <w:t>свободи</w:t>
-            </w:r>
-            <w:proofErr w:type="spellEnd"/>
-            <w:r>
-              <w:t xml:space="preserve">, </w:t>
-            </w:r>
-            <w:proofErr w:type="spellStart"/>
-            <w:r>
-              <w:t>що</w:t>
-            </w:r>
-            <w:proofErr w:type="spellEnd"/>
-            <w:r>
-              <w:t xml:space="preserve"> </w:t>
-            </w:r>
-            <w:proofErr w:type="spellStart"/>
-            <w:r>
-              <w:t>належить</w:t>
-            </w:r>
-            <w:proofErr w:type="spellEnd"/>
-            <w:r>
-              <w:t xml:space="preserve"> </w:t>
-            </w:r>
-            <w:proofErr w:type="spellStart"/>
-            <w:r>
-              <w:t>суб’єкту</w:t>
-            </w:r>
-            <w:proofErr w:type="spellEnd"/>
-            <w:r>
-              <w:t xml:space="preserve">, </w:t>
-            </w:r>
-            <w:proofErr w:type="spellStart"/>
-            <w:r>
-              <w:t>який</w:t>
-            </w:r>
-            <w:proofErr w:type="spellEnd"/>
-            <w:r>
-              <w:t xml:space="preserve"> сам </w:t>
-            </w:r>
-            <w:proofErr w:type="spellStart"/>
-            <w:r>
-              <w:t>вирішує</w:t>
-            </w:r>
-            <w:proofErr w:type="spellEnd"/>
-            <w:r>
-              <w:t xml:space="preserve">, </w:t>
-            </w:r>
-            <w:proofErr w:type="spellStart"/>
-            <w:r>
-              <w:t>потрібно</w:t>
-            </w:r>
-            <w:proofErr w:type="spellEnd"/>
-            <w:r>
-              <w:t xml:space="preserve"> </w:t>
-            </w:r>
-            <w:proofErr w:type="spellStart"/>
-            <w:r>
-              <w:t>користуватися</w:t>
-            </w:r>
-            <w:proofErr w:type="spellEnd"/>
-            <w:r>
-              <w:t xml:space="preserve"> </w:t>
-            </w:r>
-            <w:proofErr w:type="spellStart"/>
-            <w:r>
-              <w:t>чи</w:t>
-            </w:r>
-            <w:proofErr w:type="spellEnd"/>
-            <w:r>
-              <w:t xml:space="preserve"> </w:t>
-            </w:r>
-            <w:proofErr w:type="spellStart"/>
-            <w:r>
-              <w:t>ні</w:t>
-            </w:r>
-            <w:proofErr w:type="spellEnd"/>
-            <w:r>
-              <w:t xml:space="preserve"> треба. </w:t>
+              <w:rPr>
+                <w:rFonts w:ascii="Times New Roman" w:hAnsi="Times New Roman" w:cs="Times New Roman"/>
+                <w:sz w:val="24"/>
+                <w:szCs w:val="24"/>
+              </w:rPr>
+              <w:t xml:space="preserve">Це певні можливості, міра свободи, що належить суб’єкту, який сам вирішує, потрібно користуватися чи ні треба. </w:t>
             </w:r>
           </w:p>
         </w:tc>
@@ -497,17 +353,19 @@
             <w:pPr>
               <w:spacing w:after="0" w:line="259" w:lineRule="auto"/>
               <w:ind w:left="0" w:firstLine="0"/>
+              <w:rPr>
+                <w:rFonts w:ascii="Times New Roman" w:hAnsi="Times New Roman" w:cs="Times New Roman"/>
+                <w:sz w:val="24"/>
+                <w:szCs w:val="24"/>
+              </w:rPr>
             </w:pPr>
-            <w:proofErr w:type="spellStart"/>
             <w:r>
-              <w:t>Фу</w:t>
-            </w:r>
-            <w:r>
-              <w:t>нкції</w:t>
-            </w:r>
-            <w:proofErr w:type="spellEnd"/>
-            <w:r>
-              <w:t xml:space="preserve"> права  </w:t>
+              <w:rPr>
+                <w:rFonts w:ascii="Times New Roman" w:hAnsi="Times New Roman" w:cs="Times New Roman"/>
+                <w:sz w:val="24"/>
+                <w:szCs w:val="24"/>
+              </w:rPr>
+              <w:t xml:space="preserve">Функції права  </w:t>
             </w:r>
           </w:p>
         </w:tc>
@@ -525,46 +383,19 @@
             <w:pPr>
               <w:spacing w:after="0" w:line="259" w:lineRule="auto"/>
               <w:ind w:left="0" w:firstLine="0"/>
+              <w:rPr>
+                <w:rFonts w:ascii="Times New Roman" w:hAnsi="Times New Roman" w:cs="Times New Roman"/>
+                <w:sz w:val="24"/>
+                <w:szCs w:val="24"/>
+              </w:rPr>
             </w:pPr>
-            <w:proofErr w:type="spellStart"/>
             <w:r>
-              <w:t>Це</w:t>
-            </w:r>
-            <w:proofErr w:type="spellEnd"/>
-            <w:r>
-              <w:t xml:space="preserve"> </w:t>
-            </w:r>
-            <w:proofErr w:type="spellStart"/>
-            <w:r>
-              <w:t>основні</w:t>
-            </w:r>
-            <w:proofErr w:type="spellEnd"/>
-            <w:r>
-              <w:t xml:space="preserve"> </w:t>
-            </w:r>
-            <w:proofErr w:type="spellStart"/>
-            <w:r>
-              <w:t>напрями</w:t>
-            </w:r>
-            <w:proofErr w:type="spellEnd"/>
-            <w:r>
-              <w:t xml:space="preserve"> на </w:t>
-            </w:r>
-            <w:proofErr w:type="spellStart"/>
-            <w:r>
-              <w:t>суспільні</w:t>
-            </w:r>
-            <w:proofErr w:type="spellEnd"/>
-            <w:r>
-              <w:t xml:space="preserve"> </w:t>
-            </w:r>
-            <w:proofErr w:type="spellStart"/>
-            <w:r>
-              <w:t>відносини</w:t>
-            </w:r>
-            <w:proofErr w:type="spellEnd"/>
-            <w:r>
-              <w:t xml:space="preserve">. </w:t>
+              <w:rPr>
+                <w:rFonts w:ascii="Times New Roman" w:hAnsi="Times New Roman" w:cs="Times New Roman"/>
+                <w:sz w:val="24"/>
+                <w:szCs w:val="24"/>
+              </w:rPr>
+              <w:t xml:space="preserve">Це основні напрями на суспільні відносини. </w:t>
             </w:r>
           </w:p>
         </w:tc>
@@ -587,14 +418,19 @@
             <w:pPr>
               <w:spacing w:after="0" w:line="259" w:lineRule="auto"/>
               <w:ind w:left="0" w:firstLine="0"/>
+              <w:rPr>
+                <w:rFonts w:ascii="Times New Roman" w:hAnsi="Times New Roman" w:cs="Times New Roman"/>
+                <w:sz w:val="24"/>
+                <w:szCs w:val="24"/>
+              </w:rPr>
             </w:pPr>
-            <w:proofErr w:type="spellStart"/>
             <w:r>
-              <w:t>Принципи</w:t>
-            </w:r>
-            <w:proofErr w:type="spellEnd"/>
-            <w:r>
-              <w:t xml:space="preserve"> права </w:t>
+              <w:rPr>
+                <w:rFonts w:ascii="Times New Roman" w:hAnsi="Times New Roman" w:cs="Times New Roman"/>
+                <w:sz w:val="24"/>
+                <w:szCs w:val="24"/>
+              </w:rPr>
+              <w:t xml:space="preserve">Принципи права </w:t>
             </w:r>
           </w:p>
         </w:tc>
@@ -612,86 +448,19 @@
             <w:pPr>
               <w:spacing w:after="0" w:line="259" w:lineRule="auto"/>
               <w:ind w:left="0" w:firstLine="0"/>
+              <w:rPr>
+                <w:rFonts w:ascii="Times New Roman" w:hAnsi="Times New Roman" w:cs="Times New Roman"/>
+                <w:sz w:val="24"/>
+                <w:szCs w:val="24"/>
+              </w:rPr>
             </w:pPr>
-            <w:proofErr w:type="spellStart"/>
             <w:r>
-              <w:t>Це</w:t>
-            </w:r>
-            <w:proofErr w:type="spellEnd"/>
-            <w:r>
-              <w:t xml:space="preserve"> </w:t>
-            </w:r>
-            <w:proofErr w:type="spellStart"/>
-            <w:r>
-              <w:t>закріплені</w:t>
-            </w:r>
-            <w:proofErr w:type="spellEnd"/>
-            <w:r>
-              <w:t xml:space="preserve"> </w:t>
-            </w:r>
-            <w:proofErr w:type="spellStart"/>
-            <w:r>
-              <w:t>положення</w:t>
-            </w:r>
-            <w:proofErr w:type="spellEnd"/>
-            <w:r>
-              <w:t xml:space="preserve">, </w:t>
-            </w:r>
-            <w:proofErr w:type="spellStart"/>
-            <w:r>
-              <w:t>що</w:t>
-            </w:r>
-            <w:proofErr w:type="spellEnd"/>
-            <w:r>
-              <w:t xml:space="preserve"> </w:t>
-            </w:r>
-            <w:proofErr w:type="spellStart"/>
-            <w:r>
-              <w:t>характеризують</w:t>
-            </w:r>
-            <w:proofErr w:type="spellEnd"/>
-            <w:r>
-              <w:t xml:space="preserve"> </w:t>
-            </w:r>
-            <w:proofErr w:type="spellStart"/>
-            <w:r>
-              <w:t>зміст</w:t>
-            </w:r>
-            <w:proofErr w:type="spellEnd"/>
-            <w:r>
-              <w:t xml:space="preserve">, </w:t>
-            </w:r>
-            <w:proofErr w:type="spellStart"/>
-            <w:r>
-              <w:t>зазначені</w:t>
-            </w:r>
-            <w:proofErr w:type="spellEnd"/>
-            <w:r>
-              <w:t xml:space="preserve"> в </w:t>
-            </w:r>
-            <w:proofErr w:type="spellStart"/>
-            <w:r>
-              <w:t>закономірності</w:t>
-            </w:r>
-            <w:proofErr w:type="spellEnd"/>
-            <w:r>
-              <w:t xml:space="preserve"> </w:t>
-            </w:r>
-            <w:proofErr w:type="spellStart"/>
-            <w:r>
-              <w:t>суспільного</w:t>
-            </w:r>
-            <w:proofErr w:type="spellEnd"/>
-            <w:r>
-              <w:t xml:space="preserve"> </w:t>
-            </w:r>
-            <w:proofErr w:type="spellStart"/>
-            <w:r>
-              <w:t>життя</w:t>
-            </w:r>
-            <w:proofErr w:type="spellEnd"/>
-            <w:r>
-              <w:t xml:space="preserve">. </w:t>
+              <w:rPr>
+                <w:rFonts w:ascii="Times New Roman" w:hAnsi="Times New Roman" w:cs="Times New Roman"/>
+                <w:sz w:val="24"/>
+                <w:szCs w:val="24"/>
+              </w:rPr>
+              <w:t xml:space="preserve">Це закріплені положення, що характеризують зміст, зазначені в закономірності суспільного життя. </w:t>
             </w:r>
           </w:p>
         </w:tc>
@@ -701,8 +470,18 @@
       <w:pPr>
         <w:spacing w:after="0" w:line="259" w:lineRule="auto"/>
         <w:ind w:left="0" w:firstLine="0"/>
+        <w:rPr>
+          <w:rFonts w:ascii="Times New Roman" w:hAnsi="Times New Roman" w:cs="Times New Roman"/>
+          <w:sz w:val="24"/>
+          <w:szCs w:val="24"/>
+        </w:rPr>
       </w:pPr>
       <w:r>
+        <w:rPr>
+          <w:rFonts w:ascii="Times New Roman" w:hAnsi="Times New Roman" w:cs="Times New Roman"/>
+          <w:sz w:val="24"/>
+          <w:szCs w:val="24"/>
+        </w:rPr>
         <w:t xml:space="preserve"> </w:t>
       </w:r>
     </w:p>
@@ -710,10 +489,18 @@
       <w:pPr>
         <w:spacing w:after="135" w:line="259" w:lineRule="auto"/>
         <w:ind w:left="1767" w:right="-801" w:firstLine="0"/>
+        <w:rPr>
+          <w:rFonts w:ascii="Times New Roman" w:hAnsi="Times New Roman" w:cs="Times New Roman"/>
+          <w:sz w:val="24"/>
+          <w:szCs w:val="24"/>
+        </w:rPr>
       </w:pPr>
       <w:r>
         <w:rPr>
+          <w:rFonts w:ascii="Times New Roman" w:hAnsi="Times New Roman" w:cs="Times New Roman"/>
           <w:noProof/>
+          <w:sz w:val="24"/>
+          <w:szCs w:val="24"/>
         </w:rPr>
         <mc:AlternateContent>
           <mc:Choice Requires="wpg">
@@ -1034,19 +821,11 @@
                                 <w:spacing w:after="160" w:line="259" w:lineRule="auto"/>
                                 <w:ind w:left="0" w:firstLine="0"/>
                               </w:pPr>
-                              <w:proofErr w:type="spellStart"/>
                               <w:r>
                                 <w:rPr>
                                   <w:sz w:val="34"/>
                                 </w:rPr>
-                                <w:t>Джерела</w:t>
-                              </w:r>
-                              <w:proofErr w:type="spellEnd"/>
-                              <w:r>
-                                <w:rPr>
-                                  <w:sz w:val="34"/>
-                                </w:rPr>
-                                <w:t xml:space="preserve"> </w:t>
+                                <w:t xml:space="preserve">Джерела </w:t>
                               </w:r>
                             </w:p>
                           </w:txbxContent>
@@ -1259,19 +1038,11 @@
                                 <w:spacing w:after="160" w:line="259" w:lineRule="auto"/>
                                 <w:ind w:left="0" w:firstLine="0"/>
                               </w:pPr>
-                              <w:proofErr w:type="spellStart"/>
                               <w:r>
                                 <w:rPr>
                                   <w:sz w:val="34"/>
                                 </w:rPr>
-                                <w:t>Правовий</w:t>
-                              </w:r>
-                              <w:proofErr w:type="spellEnd"/>
-                              <w:r>
-                                <w:rPr>
-                                  <w:sz w:val="34"/>
-                                </w:rPr>
-                                <w:t xml:space="preserve"> </w:t>
+                                <w:t xml:space="preserve">Правовий </w:t>
                               </w:r>
                             </w:p>
                           </w:txbxContent>
@@ -1302,14 +1073,12 @@
                                 <w:spacing w:after="160" w:line="259" w:lineRule="auto"/>
                                 <w:ind w:left="0" w:firstLine="0"/>
                               </w:pPr>
-                              <w:proofErr w:type="spellStart"/>
                               <w:r>
                                 <w:rPr>
                                   <w:sz w:val="34"/>
                                 </w:rPr>
                                 <w:t>звичай</w:t>
                               </w:r>
-                              <w:proofErr w:type="spellEnd"/>
                             </w:p>
                           </w:txbxContent>
                         </wps:txbx>
@@ -1486,19 +1255,11 @@
                                 <w:spacing w:after="160" w:line="259" w:lineRule="auto"/>
                                 <w:ind w:left="0" w:firstLine="0"/>
                               </w:pPr>
-                              <w:proofErr w:type="spellStart"/>
                               <w:r>
                                 <w:rPr>
                                   <w:sz w:val="34"/>
                                 </w:rPr>
-                                <w:t>Правовий</w:t>
-                              </w:r>
-                              <w:proofErr w:type="spellEnd"/>
-                              <w:r>
-                                <w:rPr>
-                                  <w:sz w:val="34"/>
-                                </w:rPr>
-                                <w:t xml:space="preserve"> </w:t>
+                                <w:t xml:space="preserve">Правовий </w:t>
                               </w:r>
                             </w:p>
                           </w:txbxContent>
@@ -1711,19 +1472,11 @@
                                 <w:spacing w:after="160" w:line="259" w:lineRule="auto"/>
                                 <w:ind w:left="0" w:firstLine="0"/>
                               </w:pPr>
-                              <w:proofErr w:type="spellStart"/>
                               <w:r>
                                 <w:rPr>
                                   <w:sz w:val="34"/>
                                 </w:rPr>
-                                <w:t>Нормативний</w:t>
-                              </w:r>
-                              <w:proofErr w:type="spellEnd"/>
-                              <w:r>
-                                <w:rPr>
-                                  <w:sz w:val="34"/>
-                                </w:rPr>
-                                <w:t xml:space="preserve"> </w:t>
+                                <w:t xml:space="preserve">Нормативний </w:t>
                               </w:r>
                             </w:p>
                           </w:txbxContent>
@@ -1754,14 +1507,12 @@
                                 <w:spacing w:after="160" w:line="259" w:lineRule="auto"/>
                                 <w:ind w:left="0" w:firstLine="0"/>
                               </w:pPr>
-                              <w:proofErr w:type="spellStart"/>
                               <w:r>
                                 <w:rPr>
                                   <w:sz w:val="34"/>
                                 </w:rPr>
                                 <w:t>договір</w:t>
                               </w:r>
-                              <w:proofErr w:type="spellEnd"/>
                             </w:p>
                           </w:txbxContent>
                         </wps:txbx>
@@ -2008,19 +1759,11 @@
                                 <w:spacing w:after="160" w:line="259" w:lineRule="auto"/>
                                 <w:ind w:left="0" w:firstLine="0"/>
                               </w:pPr>
-                              <w:proofErr w:type="spellStart"/>
                               <w:r>
                                 <w:rPr>
                                   <w:sz w:val="34"/>
                                 </w:rPr>
-                                <w:t>правовий</w:t>
-                              </w:r>
-                              <w:proofErr w:type="spellEnd"/>
-                              <w:r>
-                                <w:rPr>
-                                  <w:sz w:val="34"/>
-                                </w:rPr>
-                                <w:t xml:space="preserve"> акт </w:t>
+                                <w:t xml:space="preserve">правовий акт </w:t>
                               </w:r>
                             </w:p>
                           </w:txbxContent>
@@ -2035,43 +1778,42 @@
               </wp:inline>
             </w:drawing>
           </mc:Choice>
-          <mc:Fallback xmlns:a="http://schemas.openxmlformats.org/drawingml/2006/main">
+          <mc:Fallback>
             <w:pict>
-              <v:group id="Group 1303" style="width:424.705pt;height:268.38pt;mso-position-horizontal-relative:char;mso-position-vertical-relative:line" coordsize="53937,34084">
-                <v:rect id="Rectangle 122" style="position:absolute;width:421;height:1899;left:53620;top:32457;" filled="f" stroked="f">
+              <v:group w14:anchorId="6C7D6180" id="Group 1303" o:spid="_x0000_s1026" style="width:424.7pt;height:268.4pt;mso-position-horizontal-relative:char;mso-position-vertical-relative:line" coordsize="53937,34084" o:gfxdata="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">
+                <v:rect id="Rectangle 122" o:spid="_x0000_s1027" style="position:absolute;left:53620;top:32457;width:422;height:1899;visibility:visible;mso-wrap-style:square;v-text-anchor:top" o:gfxdata="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" filled="f" stroked="f">
                   <v:textbox inset="0,0,0,0">
                     <w:txbxContent>
                       <w:p>
                         <w:pPr>
-                          <w:spacing w:before="0" w:after="160" w:line="259" w:lineRule="auto"/>
+                          <w:spacing w:after="160" w:line="259" w:lineRule="auto"/>
                           <w:ind w:left="0" w:firstLine="0"/>
                         </w:pPr>
                         <w:r>
-                          <w:rPr/>
                           <w:t xml:space="preserve"> </w:t>
                         </w:r>
                       </w:p>
                     </w:txbxContent>
                   </v:textbox>
                 </v:rect>
-                <v:shape id="Shape 171" style="position:absolute;width:35272;height:32393;left:3557;top:1690;" coordsize="3527298,3239389" path="m2285111,0c3100070,288036,3527298,1182116,3239389,1997202c2951353,2812161,2057273,3239389,1242187,2951480c427228,2663444,0,1769237,287909,954278c382524,686816,547878,450088,766572,269367l710692,187706l931799,260350l927100,503936l871347,422402c289560,915162,217424,1786382,710311,2368042c1203071,2949829,2074291,3021965,2655951,2529078c3237738,2036318,3309874,1165098,2816987,583438c2658999,396748,2454148,255524,2223643,174117l2285111,0x">
-                  <v:stroke weight="0pt" endcap="flat" joinstyle="miter" miterlimit="10" on="false" color="#000000" opacity="0"/>
-                  <v:fill on="true" color="#cbcbcb"/>
+                <v:shape id="Shape 171" o:spid="_x0000_s1028" style="position:absolute;left:3557;top:1690;width:35273;height:32394;visibility:visible;mso-wrap-style:square;v-text-anchor:top" coordsize="3527298,3239389" o:gfxdata="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" path="m2285111,v814959,288036,1242187,1182116,954278,1997202c2951353,2812161,2057273,3239389,1242187,2951480,427228,2663444,,1769237,287909,954278,382524,686816,547878,450088,766572,269367l710692,187706r221107,72644l927100,503936,871347,422402c289560,915162,217424,1786382,710311,2368042v492760,581787,1363980,653923,1945640,161036c3237738,2036318,3309874,1165098,2816987,583438,2658999,396748,2454148,255524,2223643,174117l2285111,xe" fillcolor="#cbcbcb" stroked="f" strokeweight="0">
+                  <v:stroke miterlimit="83231f" joinstyle="miter"/>
+                  <v:path arrowok="t" textboxrect="0,0,3527298,3239389"/>
                 </v:shape>
-                <v:shape id="Shape 172" style="position:absolute;width:15384;height:7692;left:13501;top:0;" coordsize="1538478,769239" path="m128143,0l1410335,0c1481074,0,1538478,57404,1538478,128270l1538478,641096c1538478,711835,1481074,769239,1410335,769239l128143,769239c57404,769239,0,711835,0,641096l0,128270c0,57404,57404,0,128143,0x">
-                  <v:stroke weight="0pt" endcap="flat" joinstyle="miter" miterlimit="10" on="false" color="#000000" opacity="0"/>
-                  <v:fill on="true" color="#ffffff"/>
+                <v:shape id="Shape 172" o:spid="_x0000_s1029" style="position:absolute;left:13501;width:15385;height:7692;visibility:visible;mso-wrap-style:square;v-text-anchor:top" coordsize="1538478,769239" o:gfxdata="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" path="m128143,l1410335,v70739,,128143,57404,128143,128270l1538478,641096v,70739,-57404,128143,-128143,128143l128143,769239c57404,769239,,711835,,641096l,128270c,57404,57404,,128143,xe" stroked="f" strokeweight="0">
+                  <v:stroke miterlimit="83231f" joinstyle="miter"/>
+                  <v:path arrowok="t" textboxrect="0,0,1538478,769239"/>
                 </v:shape>
-                <v:shape id="Shape 173" style="position:absolute;width:15384;height:7692;left:13501;top:0;" coordsize="1538478,769239" path="m0,128270c0,57404,57404,0,128143,0l1410335,0c1481074,0,1538478,57404,1538478,128270l1538478,641096c1538478,711835,1481074,769239,1410335,769239l128143,769239c57404,769239,0,711835,0,641096x">
-                  <v:stroke weight="1pt" endcap="flat" joinstyle="miter" miterlimit="10" on="true" color="#000000"/>
-                  <v:fill on="false" color="#000000" opacity="0"/>
+                <v:shape id="Shape 173" o:spid="_x0000_s1030" style="position:absolute;left:13501;width:15385;height:7692;visibility:visible;mso-wrap-style:square;v-text-anchor:top" coordsize="1538478,769239" o:gfxdata="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" path="m,128270c,57404,57404,,128143,l1410335,v70739,,128143,57404,128143,128270l1538478,641096v,70739,-57404,128143,-128143,128143l128143,769239c57404,769239,,711835,,641096l,128270xe" filled="f" strokeweight="1pt">
+                  <v:stroke miterlimit="83231f" joinstyle="miter"/>
+                  <v:path arrowok="t" textboxrect="0,0,1538478,769239"/>
                 </v:shape>
-                <v:rect id="Rectangle 174" style="position:absolute;width:11633;height:2931;left:17059;top:1656;" filled="f" stroked="f">
+                <v:rect id="Rectangle 174" o:spid="_x0000_s1031" style="position:absolute;left:17059;top:1656;width:11634;height:2931;visibility:visible;mso-wrap-style:square;v-text-anchor:top" o:gfxdata="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" filled="f" stroked="f">
                   <v:textbox inset="0,0,0,0">
                     <w:txbxContent>
                       <w:p>
                         <w:pPr>
-                          <w:spacing w:before="0" w:after="160" w:line="259" w:lineRule="auto"/>
+                          <w:spacing w:after="160" w:line="259" w:lineRule="auto"/>
                           <w:ind w:left="0" w:firstLine="0"/>
                         </w:pPr>
                         <w:r>
@@ -2084,38 +1826,38 @@
                     </w:txbxContent>
                   </v:textbox>
                 </v:rect>
-                <v:rect id="Rectangle 175" style="position:absolute;width:7161;height:2931;left:18507;top:4018;" filled="f" stroked="f">
+                <v:rect id="Rectangle 175" o:spid="_x0000_s1032" style="position:absolute;left:18507;top:4018;width:7161;height:2931;visibility:visible;mso-wrap-style:square;v-text-anchor:top" o:gfxdata="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" filled="f" stroked="f">
                   <v:textbox inset="0,0,0,0">
                     <w:txbxContent>
                       <w:p>
                         <w:pPr>
-                          <w:spacing w:before="0" w:after="160" w:line="259" w:lineRule="auto"/>
+                          <w:spacing w:after="160" w:line="259" w:lineRule="auto"/>
                           <w:ind w:left="0" w:firstLine="0"/>
                         </w:pPr>
                         <w:r>
                           <w:rPr>
                             <w:sz w:val="34"/>
                           </w:rPr>
-                          <w:t xml:space="preserve">права</w:t>
+                          <w:t>права</w:t>
                         </w:r>
                       </w:p>
                     </w:txbxContent>
                   </v:textbox>
                 </v:rect>
-                <v:shape id="Shape 176" style="position:absolute;width:15384;height:7692;left:27002;top:9809;" coordsize="1538478,769239" path="m128143,0l1410208,0c1481074,0,1538478,57404,1538478,128143l1538478,641096c1538478,711835,1481074,769239,1410208,769239l128143,769239c57404,769239,0,711835,0,641096l0,128143c0,57404,57404,0,128143,0x">
-                  <v:stroke weight="0pt" endcap="flat" joinstyle="miter" miterlimit="10" on="false" color="#000000" opacity="0"/>
-                  <v:fill on="true" color="#ffffff"/>
+                <v:shape id="Shape 176" o:spid="_x0000_s1033" style="position:absolute;left:27002;top:9809;width:15385;height:7692;visibility:visible;mso-wrap-style:square;v-text-anchor:top" coordsize="1538478,769239" o:gfxdata="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" path="m128143,l1410208,v70866,,128270,57404,128270,128143l1538478,641096v,70739,-57404,128143,-128270,128143l128143,769239c57404,769239,,711835,,641096l,128143c,57404,57404,,128143,xe" stroked="f" strokeweight="0">
+                  <v:stroke miterlimit="83231f" joinstyle="miter"/>
+                  <v:path arrowok="t" textboxrect="0,0,1538478,769239"/>
                 </v:shape>
-                <v:shape id="Shape 177" style="position:absolute;width:15384;height:7692;left:27002;top:9809;" coordsize="1538478,769239" path="m0,128143c0,57404,57404,0,128143,0l1410208,0c1481074,0,1538478,57404,1538478,128143l1538478,641096c1538478,711835,1481074,769239,1410208,769239l128143,769239c57404,769239,0,711835,0,641096x">
-                  <v:stroke weight="1pt" endcap="flat" joinstyle="miter" miterlimit="10" on="true" color="#000000"/>
-                  <v:fill on="false" color="#000000" opacity="0"/>
+                <v:shape id="Shape 177" o:spid="_x0000_s1034" style="position:absolute;left:27002;top:9809;width:15385;height:7692;visibility:visible;mso-wrap-style:square;v-text-anchor:top" coordsize="1538478,769239" o:gfxdata="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" path="m,128143c,57404,57404,,128143,l1410208,v70866,,128270,57404,128270,128143l1538478,641096v,70739,-57404,128143,-128270,128143l128143,769239c57404,769239,,711835,,641096l,128143xe" filled="f" strokeweight="1pt">
+                  <v:stroke miterlimit="83231f" joinstyle="miter"/>
+                  <v:path arrowok="t" textboxrect="0,0,1538478,769239"/>
                 </v:shape>
-                <v:rect id="Rectangle 178" style="position:absolute;width:12727;height:2931;left:30153;top:11464;" filled="f" stroked="f">
+                <v:rect id="Rectangle 178" o:spid="_x0000_s1035" style="position:absolute;left:30153;top:11464;width:12728;height:2931;visibility:visible;mso-wrap-style:square;v-text-anchor:top" o:gfxdata="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" filled="f" stroked="f">
                   <v:textbox inset="0,0,0,0">
                     <w:txbxContent>
                       <w:p>
                         <w:pPr>
-                          <w:spacing w:before="0" w:after="160" w:line="259" w:lineRule="auto"/>
+                          <w:spacing w:after="160" w:line="259" w:lineRule="auto"/>
                           <w:ind w:left="0" w:firstLine="0"/>
                         </w:pPr>
                         <w:r>
@@ -2128,38 +1870,38 @@
                     </w:txbxContent>
                   </v:textbox>
                 </v:rect>
-                <v:rect id="Rectangle 179" style="position:absolute;width:8444;height:2931;left:31525;top:13826;" filled="f" stroked="f">
+                <v:rect id="Rectangle 179" o:spid="_x0000_s1036" style="position:absolute;left:31525;top:13826;width:8444;height:2932;visibility:visible;mso-wrap-style:square;v-text-anchor:top" o:gfxdata="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" filled="f" stroked="f">
                   <v:textbox inset="0,0,0,0">
                     <w:txbxContent>
                       <w:p>
                         <w:pPr>
-                          <w:spacing w:before="0" w:after="160" w:line="259" w:lineRule="auto"/>
+                          <w:spacing w:after="160" w:line="259" w:lineRule="auto"/>
                           <w:ind w:left="0" w:firstLine="0"/>
                         </w:pPr>
                         <w:r>
                           <w:rPr>
                             <w:sz w:val="34"/>
                           </w:rPr>
-                          <w:t xml:space="preserve">звичай</w:t>
+                          <w:t>звичай</w:t>
                         </w:r>
                       </w:p>
                     </w:txbxContent>
                   </v:textbox>
                 </v:rect>
-                <v:shape id="Shape 180" style="position:absolute;width:15384;height:7692;left:21845;top:25680;" coordsize="1538478,769239" path="m128270,0l1410335,0c1481074,0,1538478,57404,1538478,128270l1538478,641096c1538478,711835,1481074,769239,1410335,769239l128270,769239c57404,769239,0,711835,0,641096l0,128270c0,57404,57404,0,128270,0x">
-                  <v:stroke weight="0pt" endcap="flat" joinstyle="miter" miterlimit="10" on="false" color="#000000" opacity="0"/>
-                  <v:fill on="true" color="#ffffff"/>
+                <v:shape id="Shape 180" o:spid="_x0000_s1037" style="position:absolute;left:21845;top:25680;width:15385;height:7693;visibility:visible;mso-wrap-style:square;v-text-anchor:top" coordsize="1538478,769239" o:gfxdata="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" path="m128270,l1410335,v70739,,128143,57404,128143,128270l1538478,641096v,70739,-57404,128143,-128143,128143l128270,769239c57404,769239,,711835,,641096l,128270c,57404,57404,,128270,xe" stroked="f" strokeweight="0">
+                  <v:stroke miterlimit="83231f" joinstyle="miter"/>
+                  <v:path arrowok="t" textboxrect="0,0,1538478,769239"/>
                 </v:shape>
-                <v:shape id="Shape 181" style="position:absolute;width:15384;height:7692;left:21845;top:25680;" coordsize="1538478,769239" path="m0,128270c0,57404,57404,0,128270,0l1410335,0c1481074,0,1538478,57404,1538478,128270l1538478,641096c1538478,711835,1481074,769239,1410335,769239l128270,769239c57404,769239,0,711835,0,641096x">
-                  <v:stroke weight="1pt" endcap="flat" joinstyle="miter" miterlimit="10" on="true" color="#000000"/>
-                  <v:fill on="false" color="#000000" opacity="0"/>
+                <v:shape id="Shape 181" o:spid="_x0000_s1038" style="position:absolute;left:21845;top:25680;width:15385;height:7693;visibility:visible;mso-wrap-style:square;v-text-anchor:top" coordsize="1538478,769239" o:gfxdata="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" path="m,128270c,57404,57404,,128270,l1410335,v70739,,128143,57404,128143,128270l1538478,641096v,70739,-57404,128143,-128143,128143l128270,769239c57404,769239,,711835,,641096l,128270xe" filled="f" strokeweight="1pt">
+                  <v:stroke miterlimit="83231f" joinstyle="miter"/>
+                  <v:path arrowok="t" textboxrect="0,0,1538478,769239"/>
                 </v:shape>
-                <v:rect id="Rectangle 182" style="position:absolute;width:12747;height:2931;left:24993;top:27338;" filled="f" stroked="f">
+                <v:rect id="Rectangle 182" o:spid="_x0000_s1039" style="position:absolute;left:24993;top:27338;width:12748;height:2931;visibility:visible;mso-wrap-style:square;v-text-anchor:top" o:gfxdata="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" filled="f" stroked="f">
                   <v:textbox inset="0,0,0,0">
                     <w:txbxContent>
                       <w:p>
                         <w:pPr>
-                          <w:spacing w:before="0" w:after="160" w:line="259" w:lineRule="auto"/>
+                          <w:spacing w:after="160" w:line="259" w:lineRule="auto"/>
                           <w:ind w:left="0" w:firstLine="0"/>
                         </w:pPr>
                         <w:r>
@@ -2172,38 +1914,38 @@
                     </w:txbxContent>
                   </v:textbox>
                 </v:rect>
-                <v:rect id="Rectangle 183" style="position:absolute;width:13090;height:2931;left:24627;top:29700;" filled="f" stroked="f">
+                <v:rect id="Rectangle 183" o:spid="_x0000_s1040" style="position:absolute;left:24627;top:29700;width:13091;height:2931;visibility:visible;mso-wrap-style:square;v-text-anchor:top" o:gfxdata="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" filled="f" stroked="f">
                   <v:textbox inset="0,0,0,0">
                     <w:txbxContent>
                       <w:p>
                         <w:pPr>
-                          <w:spacing w:before="0" w:after="160" w:line="259" w:lineRule="auto"/>
+                          <w:spacing w:after="160" w:line="259" w:lineRule="auto"/>
                           <w:ind w:left="0" w:firstLine="0"/>
                         </w:pPr>
                         <w:r>
                           <w:rPr>
                             <w:sz w:val="34"/>
                           </w:rPr>
-                          <w:t xml:space="preserve">прецедент</w:t>
+                          <w:t>прецедент</w:t>
                         </w:r>
                       </w:p>
                     </w:txbxContent>
                   </v:textbox>
                 </v:rect>
-                <v:shape id="Shape 184" style="position:absolute;width:15384;height:7692;left:5157;top:25680;" coordsize="1538478,769239" path="m128143,0l1410208,0c1481074,0,1538478,57404,1538478,128270l1538478,641096c1538478,711835,1481074,769239,1410208,769239l128143,769239c57404,769239,0,711835,0,641096l0,128270c0,57404,57404,0,128143,0x">
-                  <v:stroke weight="0pt" endcap="flat" joinstyle="miter" miterlimit="10" on="false" color="#000000" opacity="0"/>
-                  <v:fill on="true" color="#ffffff"/>
+                <v:shape id="Shape 184" o:spid="_x0000_s1041" style="position:absolute;left:5157;top:25680;width:15385;height:7693;visibility:visible;mso-wrap-style:square;v-text-anchor:top" coordsize="1538478,769239" o:gfxdata="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" path="m128143,l1410208,v70866,,128270,57404,128270,128270l1538478,641096v,70739,-57404,128143,-128270,128143l128143,769239c57404,769239,,711835,,641096l,128270c,57404,57404,,128143,xe" stroked="f" strokeweight="0">
+                  <v:stroke miterlimit="83231f" joinstyle="miter"/>
+                  <v:path arrowok="t" textboxrect="0,0,1538478,769239"/>
                 </v:shape>
-                <v:shape id="Shape 185" style="position:absolute;width:15384;height:7692;left:5157;top:25680;" coordsize="1538478,769239" path="m0,128270c0,57404,57404,0,128143,0l1410208,0c1481074,0,1538478,57404,1538478,128270l1538478,641096c1538478,711835,1481074,769239,1410208,769239l128143,769239c57404,769239,0,711835,0,641096x">
-                  <v:stroke weight="1pt" endcap="flat" joinstyle="miter" miterlimit="10" on="true" color="#000000"/>
-                  <v:fill on="false" color="#000000" opacity="0"/>
+                <v:shape id="Shape 185" o:spid="_x0000_s1042" style="position:absolute;left:5157;top:25680;width:15385;height:7693;visibility:visible;mso-wrap-style:square;v-text-anchor:top" coordsize="1538478,769239" o:gfxdata="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" path="m,128270c,57404,57404,,128143,l1410208,v70866,,128270,57404,128270,128270l1538478,641096v,70739,-57404,128143,-128270,128143l128143,769239c57404,769239,,711835,,641096l,128270xe" filled="f" strokeweight="1pt">
+                  <v:stroke miterlimit="83231f" joinstyle="miter"/>
+                  <v:path arrowok="t" textboxrect="0,0,1538478,769239"/>
                 </v:shape>
-                <v:rect id="Rectangle 186" style="position:absolute;width:17508;height:2931;left:6503;top:27338;" filled="f" stroked="f">
+                <v:rect id="Rectangle 186" o:spid="_x0000_s1043" style="position:absolute;left:6503;top:27338;width:17508;height:2931;visibility:visible;mso-wrap-style:square;v-text-anchor:top" o:gfxdata="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" filled="f" stroked="f">
                   <v:textbox inset="0,0,0,0">
                     <w:txbxContent>
                       <w:p>
                         <w:pPr>
-                          <w:spacing w:before="0" w:after="160" w:line="259" w:lineRule="auto"/>
+                          <w:spacing w:after="160" w:line="259" w:lineRule="auto"/>
                           <w:ind w:left="0" w:firstLine="0"/>
                         </w:pPr>
                         <w:r>
@@ -2216,38 +1958,38 @@
                     </w:txbxContent>
                   </v:textbox>
                 </v:rect>
-                <v:rect id="Rectangle 187" style="position:absolute;width:9126;height:2931;left:9414;top:29700;" filled="f" stroked="f">
+                <v:rect id="Rectangle 187" o:spid="_x0000_s1044" style="position:absolute;left:9414;top:29700;width:9127;height:2931;visibility:visible;mso-wrap-style:square;v-text-anchor:top" o:gfxdata="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" filled="f" stroked="f">
                   <v:textbox inset="0,0,0,0">
                     <w:txbxContent>
                       <w:p>
                         <w:pPr>
-                          <w:spacing w:before="0" w:after="160" w:line="259" w:lineRule="auto"/>
+                          <w:spacing w:after="160" w:line="259" w:lineRule="auto"/>
                           <w:ind w:left="0" w:firstLine="0"/>
                         </w:pPr>
                         <w:r>
                           <w:rPr>
                             <w:sz w:val="34"/>
                           </w:rPr>
-                          <w:t xml:space="preserve">договір</w:t>
+                          <w:t>договір</w:t>
                         </w:r>
                       </w:p>
                     </w:txbxContent>
                   </v:textbox>
                 </v:rect>
-                <v:shape id="Shape 188" style="position:absolute;width:15384;height:7692;left:0;top:9809;" coordsize="1538478,769239" path="m128270,0l1410335,0c1481074,0,1538478,57404,1538478,128143l1538478,641096c1538478,711835,1481074,769239,1410335,769239l128270,769239c57404,769239,0,711835,0,641096l0,128143c0,57404,57404,0,128270,0x">
-                  <v:stroke weight="0pt" endcap="flat" joinstyle="miter" miterlimit="10" on="false" color="#000000" opacity="0"/>
-                  <v:fill on="true" color="#ffffff"/>
+                <v:shape id="Shape 188" o:spid="_x0000_s1045" style="position:absolute;top:9809;width:15384;height:7692;visibility:visible;mso-wrap-style:square;v-text-anchor:top" coordsize="1538478,769239" o:gfxdata="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" path="m128270,l1410335,v70739,,128143,57404,128143,128143l1538478,641096v,70739,-57404,128143,-128143,128143l128270,769239c57404,769239,,711835,,641096l,128143c,57404,57404,,128270,xe" stroked="f" strokeweight="0">
+                  <v:stroke miterlimit="83231f" joinstyle="miter"/>
+                  <v:path arrowok="t" textboxrect="0,0,1538478,769239"/>
                 </v:shape>
-                <v:shape id="Shape 189" style="position:absolute;width:15384;height:7692;left:0;top:9809;" coordsize="1538478,769239" path="m0,128143c0,57404,57404,0,128270,0l1410335,0c1481074,0,1538478,57404,1538478,128143l1538478,641096c1538478,711835,1481074,769239,1410335,769239l128270,769239c57404,769239,0,711835,0,641096x">
-                  <v:stroke weight="1pt" endcap="flat" joinstyle="miter" miterlimit="10" on="true" color="#000000"/>
-                  <v:fill on="false" color="#000000" opacity="0"/>
+                <v:shape id="Shape 189" o:spid="_x0000_s1046" style="position:absolute;top:9809;width:15384;height:7692;visibility:visible;mso-wrap-style:square;v-text-anchor:top" coordsize="1538478,769239" o:gfxdata="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" path="m,128143c,57404,57404,,128270,l1410335,v70739,,128143,57404,128143,128143l1538478,641096v,70739,-57404,128143,-128143,128143l128270,769239c57404,769239,,711835,,641096l,128143xe" filled="f" strokeweight="1pt">
+                  <v:stroke miterlimit="83231f" joinstyle="miter"/>
+                  <v:path arrowok="t" textboxrect="0,0,1538478,769239"/>
                 </v:shape>
-                <v:rect id="Rectangle 190" style="position:absolute;width:15902;height:2931;left:1408;top:11464;" filled="f" stroked="f">
+                <v:rect id="Rectangle 190" o:spid="_x0000_s1047" style="position:absolute;left:1408;top:11464;width:15902;height:2931;visibility:visible;mso-wrap-style:square;v-text-anchor:top" o:gfxdata="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" filled="f" stroked="f">
                   <v:textbox inset="0,0,0,0">
                     <w:txbxContent>
                       <w:p>
                         <w:pPr>
-                          <w:spacing w:before="0" w:after="160" w:line="259" w:lineRule="auto"/>
+                          <w:spacing w:after="160" w:line="259" w:lineRule="auto"/>
                           <w:ind w:left="0" w:firstLine="0"/>
                         </w:pPr>
                         <w:r>
@@ -2260,30 +2002,30 @@
                     </w:txbxContent>
                   </v:textbox>
                 </v:rect>
-                <v:rect id="Rectangle 191" style="position:absolute;width:880;height:2931;left:13328;top:11464;" filled="f" stroked="f">
+                <v:rect id="Rectangle 191" o:spid="_x0000_s1048" style="position:absolute;left:13328;top:11464;width:881;height:2931;visibility:visible;mso-wrap-style:square;v-text-anchor:top" o:gfxdata="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" filled="f" stroked="f">
                   <v:textbox inset="0,0,0,0">
                     <w:txbxContent>
                       <w:p>
                         <w:pPr>
-                          <w:spacing w:before="0" w:after="160" w:line="259" w:lineRule="auto"/>
+                          <w:spacing w:after="160" w:line="259" w:lineRule="auto"/>
                           <w:ind w:left="0" w:firstLine="0"/>
                         </w:pPr>
                         <w:r>
                           <w:rPr>
                             <w:sz w:val="34"/>
                           </w:rPr>
-                          <w:t xml:space="preserve">-</w:t>
+                          <w:t>-</w:t>
                         </w:r>
                       </w:p>
                     </w:txbxContent>
                   </v:textbox>
                 </v:rect>
-                <v:rect id="Rectangle 192" style="position:absolute;width:16875;height:2931;left:1591;top:13826;" filled="f" stroked="f">
+                <v:rect id="Rectangle 192" o:spid="_x0000_s1049" style="position:absolute;left:1591;top:13826;width:16875;height:2932;visibility:visible;mso-wrap-style:square;v-text-anchor:top" o:gfxdata="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" filled="f" stroked="f">
                   <v:textbox inset="0,0,0,0">
                     <w:txbxContent>
                       <w:p>
                         <w:pPr>
-                          <w:spacing w:before="0" w:after="160" w:line="259" w:lineRule="auto"/>
+                          <w:spacing w:after="160" w:line="259" w:lineRule="auto"/>
                           <w:ind w:left="0" w:firstLine="0"/>
                         </w:pPr>
                         <w:r>
@@ -2296,6 +2038,7 @@
                     </w:txbxContent>
                   </v:textbox>
                 </v:rect>
+                <w10:anchorlock/>
               </v:group>
             </w:pict>
           </mc:Fallback>
@@ -2306,296 +2049,151 @@
       <w:pPr>
         <w:spacing w:after="193"/>
         <w:ind w:left="10"/>
+        <w:rPr>
+          <w:rFonts w:ascii="Times New Roman" w:hAnsi="Times New Roman" w:cs="Times New Roman"/>
+          <w:sz w:val="24"/>
+          <w:szCs w:val="24"/>
+        </w:rPr>
       </w:pPr>
       <w:r>
-        <w:t xml:space="preserve">Система </w:t>
-      </w:r>
-      <w:proofErr w:type="spellStart"/>
-      <w:r>
-        <w:t>законодавства</w:t>
-      </w:r>
-      <w:proofErr w:type="spellEnd"/>
-      <w:r>
-        <w:t xml:space="preserve">: </w:t>
+        <w:rPr>
+          <w:rFonts w:ascii="Times New Roman" w:hAnsi="Times New Roman" w:cs="Times New Roman"/>
+          <w:sz w:val="24"/>
+          <w:szCs w:val="24"/>
+        </w:rPr>
+        <w:t xml:space="preserve">Система законодавства: </w:t>
       </w:r>
     </w:p>
     <w:p>
       <w:pPr>
+        <w:pStyle w:val="ListParagraph"/>
         <w:numPr>
           <w:ilvl w:val="0"/>
-          <w:numId w:val="1"/>
+          <w:numId w:val="2"/>
         </w:numPr>
-        <w:ind w:hanging="360"/>
+        <w:rPr>
+          <w:rFonts w:ascii="Times New Roman" w:hAnsi="Times New Roman" w:cs="Times New Roman"/>
+          <w:sz w:val="24"/>
+          <w:szCs w:val="24"/>
+        </w:rPr>
       </w:pPr>
-      <w:proofErr w:type="spellStart"/>
       <w:r>
-        <w:t>Відображає</w:t>
-      </w:r>
-      <w:proofErr w:type="spellEnd"/>
-      <w:r>
-        <w:t xml:space="preserve"> </w:t>
-      </w:r>
-      <w:proofErr w:type="spellStart"/>
-      <w:r>
-        <w:t>зовнішню</w:t>
-      </w:r>
-      <w:proofErr w:type="spellEnd"/>
-      <w:r>
-        <w:t xml:space="preserve"> структуру права та </w:t>
-      </w:r>
-      <w:proofErr w:type="spellStart"/>
-      <w:r>
-        <w:t>його</w:t>
-      </w:r>
-      <w:proofErr w:type="spellEnd"/>
-      <w:r>
-        <w:t xml:space="preserve"> форму; </w:t>
+        <w:rPr>
+          <w:rFonts w:ascii="Times New Roman" w:hAnsi="Times New Roman" w:cs="Times New Roman"/>
+          <w:sz w:val="24"/>
+          <w:szCs w:val="24"/>
+        </w:rPr>
+        <w:t xml:space="preserve">Відображає зовнішню структуру права та його форму; </w:t>
       </w:r>
     </w:p>
     <w:p>
       <w:pPr>
+        <w:pStyle w:val="ListParagraph"/>
         <w:numPr>
           <w:ilvl w:val="0"/>
-          <w:numId w:val="1"/>
+          <w:numId w:val="2"/>
         </w:numPr>
-        <w:ind w:hanging="360"/>
+        <w:rPr>
+          <w:rFonts w:ascii="Times New Roman" w:hAnsi="Times New Roman" w:cs="Times New Roman"/>
+          <w:sz w:val="24"/>
+          <w:szCs w:val="24"/>
+        </w:rPr>
       </w:pPr>
-      <w:proofErr w:type="spellStart"/>
       <w:r>
-        <w:t>Сукупність</w:t>
-      </w:r>
-      <w:proofErr w:type="spellEnd"/>
-      <w:r>
-        <w:t xml:space="preserve"> нормативно – </w:t>
-      </w:r>
-      <w:proofErr w:type="spellStart"/>
-      <w:r>
-        <w:t>правових</w:t>
-      </w:r>
-      <w:proofErr w:type="spellEnd"/>
-      <w:r>
-        <w:t xml:space="preserve"> </w:t>
-      </w:r>
-      <w:proofErr w:type="spellStart"/>
-      <w:r>
-        <w:t>актів</w:t>
-      </w:r>
-      <w:proofErr w:type="spellEnd"/>
-      <w:r>
-        <w:t xml:space="preserve"> є </w:t>
-      </w:r>
-      <w:proofErr w:type="spellStart"/>
-      <w:r>
-        <w:t>зміст</w:t>
-      </w:r>
-      <w:proofErr w:type="spellEnd"/>
-      <w:r>
-        <w:t xml:space="preserve">; </w:t>
+        <w:rPr>
+          <w:rFonts w:ascii="Times New Roman" w:hAnsi="Times New Roman" w:cs="Times New Roman"/>
+          <w:sz w:val="24"/>
+          <w:szCs w:val="24"/>
+        </w:rPr>
+        <w:t xml:space="preserve">Сукупність нормативно – правових актів є зміст; </w:t>
       </w:r>
     </w:p>
     <w:p>
       <w:pPr>
+        <w:pStyle w:val="ListParagraph"/>
         <w:numPr>
           <w:ilvl w:val="0"/>
-          <w:numId w:val="1"/>
+          <w:numId w:val="2"/>
         </w:numPr>
-        <w:ind w:hanging="360"/>
+        <w:rPr>
+          <w:rFonts w:ascii="Times New Roman" w:hAnsi="Times New Roman" w:cs="Times New Roman"/>
+          <w:sz w:val="24"/>
+          <w:szCs w:val="24"/>
+        </w:rPr>
       </w:pPr>
-      <w:proofErr w:type="spellStart"/>
       <w:r>
-        <w:t>Відображає</w:t>
-      </w:r>
-      <w:proofErr w:type="spellEnd"/>
-      <w:r>
-        <w:t xml:space="preserve"> волю </w:t>
-      </w:r>
-      <w:proofErr w:type="spellStart"/>
-      <w:r>
-        <w:t>законодавця</w:t>
-      </w:r>
-      <w:proofErr w:type="spellEnd"/>
-      <w:r>
-        <w:t xml:space="preserve">, є </w:t>
-      </w:r>
-      <w:proofErr w:type="spellStart"/>
-      <w:r>
-        <w:t>суб’єктивність</w:t>
-      </w:r>
-      <w:proofErr w:type="spellEnd"/>
-      <w:r>
-        <w:t xml:space="preserve"> за характером; </w:t>
+        <w:rPr>
+          <w:rFonts w:ascii="Times New Roman" w:hAnsi="Times New Roman" w:cs="Times New Roman"/>
+          <w:sz w:val="24"/>
+          <w:szCs w:val="24"/>
+        </w:rPr>
+        <w:t xml:space="preserve">Відображає волю законодавця, є суб’єктивність за характером; </w:t>
       </w:r>
     </w:p>
     <w:p>
       <w:pPr>
+        <w:pStyle w:val="ListParagraph"/>
         <w:numPr>
           <w:ilvl w:val="0"/>
-          <w:numId w:val="1"/>
+          <w:numId w:val="2"/>
         </w:numPr>
-        <w:ind w:hanging="360"/>
+        <w:rPr>
+          <w:rFonts w:ascii="Times New Roman" w:hAnsi="Times New Roman" w:cs="Times New Roman"/>
+          <w:sz w:val="24"/>
+          <w:szCs w:val="24"/>
+        </w:rPr>
       </w:pPr>
       <w:r>
-        <w:t>Нормативно-</w:t>
-      </w:r>
-      <w:proofErr w:type="spellStart"/>
-      <w:r>
-        <w:t>правові</w:t>
-      </w:r>
-      <w:proofErr w:type="spellEnd"/>
-      <w:r>
-        <w:t xml:space="preserve"> </w:t>
-      </w:r>
-      <w:proofErr w:type="spellStart"/>
-      <w:r>
-        <w:t>акти</w:t>
-      </w:r>
-      <w:proofErr w:type="spellEnd"/>
-      <w:r>
-        <w:t xml:space="preserve"> </w:t>
-      </w:r>
-      <w:proofErr w:type="spellStart"/>
-      <w:r>
-        <w:t>об’єднані</w:t>
-      </w:r>
-      <w:proofErr w:type="spellEnd"/>
-      <w:r>
-        <w:t xml:space="preserve"> за </w:t>
-      </w:r>
-      <w:proofErr w:type="spellStart"/>
-      <w:r>
-        <w:t>галузями</w:t>
-      </w:r>
-      <w:proofErr w:type="spellEnd"/>
-      <w:r>
-        <w:t xml:space="preserve"> </w:t>
-      </w:r>
-      <w:proofErr w:type="spellStart"/>
-      <w:r>
-        <w:t>законодавства</w:t>
-      </w:r>
-      <w:proofErr w:type="spellEnd"/>
-      <w:r>
-        <w:t xml:space="preserve">, </w:t>
-      </w:r>
-      <w:proofErr w:type="spellStart"/>
-      <w:r>
-        <w:t>які</w:t>
-      </w:r>
-      <w:proofErr w:type="spellEnd"/>
-      <w:r>
-        <w:t xml:space="preserve">  </w:t>
-      </w:r>
-      <w:proofErr w:type="spellStart"/>
-      <w:r>
-        <w:t>под</w:t>
-      </w:r>
-      <w:r>
-        <w:t>іляються</w:t>
-      </w:r>
-      <w:proofErr w:type="spellEnd"/>
-      <w:r>
-        <w:t xml:space="preserve"> на </w:t>
-      </w:r>
-      <w:proofErr w:type="spellStart"/>
-      <w:r>
-        <w:t>інститути</w:t>
-      </w:r>
-      <w:proofErr w:type="spellEnd"/>
-      <w:r>
-        <w:t xml:space="preserve"> </w:t>
-      </w:r>
-      <w:proofErr w:type="spellStart"/>
-      <w:r>
-        <w:t>законодавства</w:t>
-      </w:r>
-      <w:proofErr w:type="spellEnd"/>
-      <w:r>
-        <w:t xml:space="preserve">; </w:t>
+        <w:rPr>
+          <w:rFonts w:ascii="Times New Roman" w:hAnsi="Times New Roman" w:cs="Times New Roman"/>
+          <w:sz w:val="24"/>
+          <w:szCs w:val="24"/>
+        </w:rPr>
+        <w:t xml:space="preserve">Нормативно-правові акти об’єднані за галузями законодавства, які  поділяються на інститути законодавства; </w:t>
       </w:r>
     </w:p>
     <w:p>
       <w:pPr>
+        <w:pStyle w:val="ListParagraph"/>
         <w:numPr>
           <w:ilvl w:val="0"/>
-          <w:numId w:val="1"/>
+          <w:numId w:val="2"/>
         </w:numPr>
-        <w:ind w:hanging="360"/>
+        <w:rPr>
+          <w:rFonts w:ascii="Times New Roman" w:hAnsi="Times New Roman" w:cs="Times New Roman"/>
+          <w:sz w:val="24"/>
+          <w:szCs w:val="24"/>
+        </w:rPr>
       </w:pPr>
       <w:r>
-        <w:t xml:space="preserve">Нормативно – </w:t>
-      </w:r>
-      <w:proofErr w:type="spellStart"/>
-      <w:r>
-        <w:t>правовий</w:t>
-      </w:r>
-      <w:proofErr w:type="spellEnd"/>
-      <w:r>
-        <w:t xml:space="preserve"> акт є </w:t>
-      </w:r>
-      <w:proofErr w:type="spellStart"/>
-      <w:r>
-        <w:t>правовий</w:t>
-      </w:r>
-      <w:proofErr w:type="spellEnd"/>
-      <w:r>
-        <w:t xml:space="preserve"> </w:t>
-      </w:r>
-      <w:proofErr w:type="spellStart"/>
-      <w:r>
-        <w:t>елемент</w:t>
-      </w:r>
-      <w:proofErr w:type="spellEnd"/>
-      <w:r>
-        <w:t xml:space="preserve">; </w:t>
+        <w:rPr>
+          <w:rFonts w:ascii="Times New Roman" w:hAnsi="Times New Roman" w:cs="Times New Roman"/>
+          <w:sz w:val="24"/>
+          <w:szCs w:val="24"/>
+        </w:rPr>
+        <w:t xml:space="preserve">Нормативно – правовий акт є правовий елемент; </w:t>
       </w:r>
     </w:p>
     <w:p>
       <w:pPr>
+        <w:pStyle w:val="ListParagraph"/>
         <w:numPr>
           <w:ilvl w:val="0"/>
-          <w:numId w:val="1"/>
+          <w:numId w:val="2"/>
         </w:numPr>
-        <w:ind w:hanging="360"/>
+        <w:rPr>
+          <w:rFonts w:ascii="Times New Roman" w:hAnsi="Times New Roman" w:cs="Times New Roman"/>
+          <w:sz w:val="24"/>
+          <w:szCs w:val="24"/>
+        </w:rPr>
       </w:pPr>
-      <w:proofErr w:type="spellStart"/>
       <w:r>
-        <w:t>Назви</w:t>
-      </w:r>
-      <w:proofErr w:type="spellEnd"/>
-      <w:r>
-        <w:t xml:space="preserve"> </w:t>
-      </w:r>
-      <w:proofErr w:type="spellStart"/>
-      <w:r>
-        <w:t>розділів</w:t>
-      </w:r>
-      <w:proofErr w:type="spellEnd"/>
-      <w:r>
-        <w:t xml:space="preserve">, глав, статей </w:t>
-      </w:r>
-      <w:proofErr w:type="spellStart"/>
-      <w:r>
-        <w:t>мають</w:t>
-      </w:r>
-      <w:proofErr w:type="spellEnd"/>
-      <w:r>
-        <w:t xml:space="preserve"> </w:t>
-      </w:r>
-      <w:proofErr w:type="spellStart"/>
-      <w:r>
-        <w:t>структурні</w:t>
-      </w:r>
-      <w:proofErr w:type="spellEnd"/>
-      <w:r>
-        <w:t xml:space="preserve"> </w:t>
-      </w:r>
-      <w:proofErr w:type="spellStart"/>
-      <w:r>
-        <w:t>елементи</w:t>
-      </w:r>
-      <w:proofErr w:type="spellEnd"/>
-      <w:r>
-        <w:t xml:space="preserve">. </w:t>
+        <w:rPr>
+          <w:rFonts w:ascii="Times New Roman" w:hAnsi="Times New Roman" w:cs="Times New Roman"/>
+          <w:sz w:val="24"/>
+          <w:szCs w:val="24"/>
+        </w:rPr>
+        <w:t xml:space="preserve">Назви розділів, глав, статей мають структурні елементи. </w:t>
       </w:r>
     </w:p>
     <w:sectPr>
@@ -2608,7 +2206,7 @@
 </file>
 
 <file path=word/numbering.xml><?xml version="1.0" encoding="utf-8"?>
-<w:numbering xmlns:wpc="http://schemas.microsoft.com/office/word/2010/wordprocessingCanvas" xmlns:cx="http://schemas.microsoft.com/office/drawing/2014/chartex" xmlns:cx1="http://schemas.microsoft.com/office/drawing/2015/9/8/chartex" xmlns:cx2="http://schemas.microsoft.com/office/drawing/2015/10/21/chartex" xmlns:cx3="http://schemas.microsoft.com/office/drawing/2016/5/9/chartex" xmlns:cx4="http://schemas.microsoft.com/office/drawing/2016/5/10/chartex" xmlns:cx5="http://schemas.microsoft.com/office/drawing/2016/5/11/chartex" xmlns:cx6="http://schemas.microsoft.com/office/drawing/2016/5/12/chartex" xmlns:cx7="http://schemas.microsoft.com/office/drawing/2016/5/13/chartex" xmlns:cx8="http://schemas.microsoft.com/office/drawing/2016/5/14/chartex" xmlns:mc="http://schemas.openxmlformats.org/markup-compatibility/2006" xmlns:aink="http://schemas.microsoft.com/office/drawing/2016/ink" xmlns:am3d="http://schemas.microsoft.com/office/drawing/2017/model3d" xmlns:o="urn:schemas-microsoft-com:office:office" xmlns:r="http://schemas.openxmlformats.org/officeDocument/2006/relationships" xmlns:m="http://schemas.openxmlformats.org/officeDocument/2006/math" xmlns:v="urn:schemas-microsoft-com:vml" xmlns:wp14="http://schemas.microsoft.com/office/word/2010/wordprocessingDrawing" xmlns:wp="http://schemas.openxmlformats.org/drawingml/2006/wordprocessingDrawing" xmlns:w10="urn:schemas-microsoft-com:office:word" xmlns:w="http://schemas.openxmlformats.org/wordprocessingml/2006/main" xmlns:w14="http://schemas.microsoft.com/office/word/2010/wordml" xmlns:w15="http://schemas.microsoft.com/office/word/2012/wordml" xmlns:w16cex="http://schemas.microsoft.com/office/word/2018/wordml/cex" xmlns:w16cid="http://schemas.microsoft.com/office/word/2016/wordml/cid" xmlns:w16="http://schemas.microsoft.com/office/word/2018/wordml" xmlns:w16sdtdh="http://schemas.microsoft.com/office/word/2020/wordml/sdtdatahash" xmlns:w16se="http://schemas.microsoft.com/office/word/2015/wordml/symex" xmlns:wpg="http://schemas.microsoft.com/office/word/2010/wordprocessingGroup" xmlns:wpi="http://schemas.microsoft.com/office/word/2010/wordprocessingInk" xmlns:wne="http://schemas.microsoft.com/office/word/2006/wordml" xmlns:wps="http://schemas.microsoft.com/office/word/2010/wordprocessingShape" mc:Ignorable="w14 w15 w16se w16cid w16 w16cex w16sdtdh wp14">
+<w:numbering xmlns:wpc="http://schemas.microsoft.com/office/word/2010/wordprocessingCanvas" xmlns:cx="http://schemas.microsoft.com/office/drawing/2014/chartex" xmlns:cx1="http://schemas.microsoft.com/office/drawing/2015/9/8/chartex" xmlns:cx2="http://schemas.microsoft.com/office/drawing/2015/10/21/chartex" xmlns:cx3="http://schemas.microsoft.com/office/drawing/2016/5/9/chartex" xmlns:cx4="http://schemas.microsoft.com/office/drawing/2016/5/10/chartex" xmlns:cx5="http://schemas.microsoft.com/office/drawing/2016/5/11/chartex" xmlns:cx6="http://schemas.microsoft.com/office/drawing/2016/5/12/chartex" xmlns:cx7="http://schemas.microsoft.com/office/drawing/2016/5/13/chartex" xmlns:cx8="http://schemas.microsoft.com/office/drawing/2016/5/14/chartex" xmlns:mc="http://schemas.openxmlformats.org/markup-compatibility/2006" xmlns:aink="http://schemas.microsoft.com/office/drawing/2016/ink" xmlns:am3d="http://schemas.microsoft.com/office/drawing/2017/model3d" xmlns:o="urn:schemas-microsoft-com:office:office" xmlns:oel="http://schemas.microsoft.com/office/2019/extlst" xmlns:r="http://schemas.openxmlformats.org/officeDocument/2006/relationships" xmlns:m="http://schemas.openxmlformats.org/officeDocument/2006/math" xmlns:v="urn:schemas-microsoft-com:vml" xmlns:wp14="http://schemas.microsoft.com/office/word/2010/wordprocessingDrawing" xmlns:wp="http://schemas.openxmlformats.org/drawingml/2006/wordprocessingDrawing" xmlns:w10="urn:schemas-microsoft-com:office:word" xmlns:w="http://schemas.openxmlformats.org/wordprocessingml/2006/main" xmlns:w14="http://schemas.microsoft.com/office/word/2010/wordml" xmlns:w15="http://schemas.microsoft.com/office/word/2012/wordml" xmlns:w16cex="http://schemas.microsoft.com/office/word/2018/wordml/cex" xmlns:w16cid="http://schemas.microsoft.com/office/word/2016/wordml/cid" xmlns:w16="http://schemas.microsoft.com/office/word/2018/wordml" xmlns:w16sdtdh="http://schemas.microsoft.com/office/word/2020/wordml/sdtdatahash" xmlns:w16se="http://schemas.microsoft.com/office/word/2015/wordml/symex" xmlns:wpg="http://schemas.microsoft.com/office/word/2010/wordprocessingGroup" xmlns:wpi="http://schemas.microsoft.com/office/word/2010/wordprocessingInk" xmlns:wne="http://schemas.microsoft.com/office/word/2006/wordml" xmlns:wps="http://schemas.microsoft.com/office/word/2010/wordprocessingShape" mc:Ignorable="w14 w15 w16se w16cid w16 w16cex w16sdtdh wp14">
   <w:abstractNum w:abstractNumId="0" w15:restartNumberingAfterBreak="0">
     <w:nsid w:val="0C7F09EC"/>
     <w:multiLevelType w:val="hybridMultilevel"/>
@@ -2821,8 +2419,97 @@
       </w:rPr>
     </w:lvl>
   </w:abstractNum>
-  <w:num w:numId="1">
+  <w:abstractNum w:abstractNumId="1" w15:restartNumberingAfterBreak="0">
+    <w:nsid w:val="4D5573B5"/>
+    <w:multiLevelType w:val="hybridMultilevel"/>
+    <w:tmpl w:val="75C476DA"/>
+    <w:lvl w:ilvl="0" w:tplc="0409000F">
+      <w:start w:val="1"/>
+      <w:numFmt w:val="decimal"/>
+      <w:lvlText w:val="%1."/>
+      <w:lvlJc w:val="left"/>
+      <w:pPr>
+        <w:ind w:left="762" w:hanging="360"/>
+      </w:pPr>
+    </w:lvl>
+    <w:lvl w:ilvl="1" w:tplc="04090019" w:tentative="1">
+      <w:start w:val="1"/>
+      <w:numFmt w:val="lowerLetter"/>
+      <w:lvlText w:val="%2."/>
+      <w:lvlJc w:val="left"/>
+      <w:pPr>
+        <w:ind w:left="1482" w:hanging="360"/>
+      </w:pPr>
+    </w:lvl>
+    <w:lvl w:ilvl="2" w:tplc="0409001B" w:tentative="1">
+      <w:start w:val="1"/>
+      <w:numFmt w:val="lowerRoman"/>
+      <w:lvlText w:val="%3."/>
+      <w:lvlJc w:val="right"/>
+      <w:pPr>
+        <w:ind w:left="2202" w:hanging="180"/>
+      </w:pPr>
+    </w:lvl>
+    <w:lvl w:ilvl="3" w:tplc="0409000F" w:tentative="1">
+      <w:start w:val="1"/>
+      <w:numFmt w:val="decimal"/>
+      <w:lvlText w:val="%4."/>
+      <w:lvlJc w:val="left"/>
+      <w:pPr>
+        <w:ind w:left="2922" w:hanging="360"/>
+      </w:pPr>
+    </w:lvl>
+    <w:lvl w:ilvl="4" w:tplc="04090019" w:tentative="1">
+      <w:start w:val="1"/>
+      <w:numFmt w:val="lowerLetter"/>
+      <w:lvlText w:val="%5."/>
+      <w:lvlJc w:val="left"/>
+      <w:pPr>
+        <w:ind w:left="3642" w:hanging="360"/>
+      </w:pPr>
+    </w:lvl>
+    <w:lvl w:ilvl="5" w:tplc="0409001B" w:tentative="1">
+      <w:start w:val="1"/>
+      <w:numFmt w:val="lowerRoman"/>
+      <w:lvlText w:val="%6."/>
+      <w:lvlJc w:val="right"/>
+      <w:pPr>
+        <w:ind w:left="4362" w:hanging="180"/>
+      </w:pPr>
+    </w:lvl>
+    <w:lvl w:ilvl="6" w:tplc="0409000F" w:tentative="1">
+      <w:start w:val="1"/>
+      <w:numFmt w:val="decimal"/>
+      <w:lvlText w:val="%7."/>
+      <w:lvlJc w:val="left"/>
+      <w:pPr>
+        <w:ind w:left="5082" w:hanging="360"/>
+      </w:pPr>
+    </w:lvl>
+    <w:lvl w:ilvl="7" w:tplc="04090019" w:tentative="1">
+      <w:start w:val="1"/>
+      <w:numFmt w:val="lowerLetter"/>
+      <w:lvlText w:val="%8."/>
+      <w:lvlJc w:val="left"/>
+      <w:pPr>
+        <w:ind w:left="5802" w:hanging="360"/>
+      </w:pPr>
+    </w:lvl>
+    <w:lvl w:ilvl="8" w:tplc="0409001B" w:tentative="1">
+      <w:start w:val="1"/>
+      <w:numFmt w:val="lowerRoman"/>
+      <w:lvlText w:val="%9."/>
+      <w:lvlJc w:val="right"/>
+      <w:pPr>
+        <w:ind w:left="6522" w:hanging="180"/>
+      </w:pPr>
+    </w:lvl>
+  </w:abstractNum>
+  <w:num w:numId="1" w16cid:durableId="229389136">
     <w:abstractNumId w:val="0"/>
+  </w:num>
+  <w:num w:numId="2" w16cid:durableId="1418555397">
+    <w:abstractNumId w:val="1"/>
   </w:num>
 </w:numbering>
 </file>
@@ -2835,7 +2522,7 @@
         <w:rFonts w:asciiTheme="minorHAnsi" w:eastAsiaTheme="minorEastAsia" w:hAnsiTheme="minorHAnsi" w:cstheme="minorBidi"/>
         <w:sz w:val="22"/>
         <w:szCs w:val="22"/>
-        <w:lang w:val="ru-UA" w:eastAsia="ru-UA" w:bidi="ar-SA"/>
+        <w:lang w:bidi="ar-SA"/>
       </w:rPr>
     </w:rPrDefault>
     <w:pPrDefault>
@@ -3222,7 +2909,7 @@
     <w:lsdException w:name="Unresolved Mention" w:semiHidden="1" w:unhideWhenUsed="1"/>
     <w:lsdException w:name="Smart Link" w:semiHidden="1" w:unhideWhenUsed="1"/>
   </w:latentStyles>
-  <w:style w:type="paragraph" w:default="1" w:styleId="a">
+  <w:style w:type="paragraph" w:default="1" w:styleId="Normal">
     <w:name w:val="Normal"/>
     <w:qFormat/>
     <w:pPr>
@@ -3234,13 +2921,13 @@
       <w:color w:val="000000"/>
     </w:rPr>
   </w:style>
-  <w:style w:type="character" w:default="1" w:styleId="a0">
+  <w:style w:type="character" w:default="1" w:styleId="DefaultParagraphFont">
     <w:name w:val="Default Paragraph Font"/>
     <w:uiPriority w:val="1"/>
     <w:semiHidden/>
     <w:unhideWhenUsed/>
   </w:style>
-  <w:style w:type="table" w:default="1" w:styleId="a1">
+  <w:style w:type="table" w:default="1" w:styleId="TableNormal">
     <w:name w:val="Normal Table"/>
     <w:uiPriority w:val="99"/>
     <w:semiHidden/>
@@ -3255,7 +2942,7 @@
       </w:tblCellMar>
     </w:tblPr>
   </w:style>
-  <w:style w:type="numbering" w:default="1" w:styleId="a2">
+  <w:style w:type="numbering" w:default="1" w:styleId="NoList">
     <w:name w:val="No List"/>
     <w:uiPriority w:val="99"/>
     <w:semiHidden/>
@@ -3274,6 +2961,17 @@
         <w:right w:w="0" w:type="dxa"/>
       </w:tblCellMar>
     </w:tblPr>
+  </w:style>
+  <w:style w:type="paragraph" w:styleId="ListParagraph">
+    <w:name w:val="List Paragraph"/>
+    <w:basedOn w:val="Normal"/>
+    <w:uiPriority w:val="34"/>
+    <w:qFormat/>
+    <w:rsid w:val="00F82F09"/>
+    <w:pPr>
+      <w:ind w:left="720"/>
+      <w:contextualSpacing/>
+    </w:pPr>
   </w:style>
 </w:styles>
 </file>
